--- a/CSU34041/Project/airport.docx
+++ b/CSU34041/Project/airport.docx
@@ -4,26 +4,51 @@
   <w:body>
     <w:p>
       <w:pPr>
+        <w:pStyle w:val="Default"/>
+        <w:rPr>
+          <w:sz w:val="32"/>
+          <w:szCs w:val="32"/>
+        </w:rPr>
+      </w:pPr>
+    </w:p>
+    <w:p>
+      <w:pPr>
+        <w:pStyle w:val="Default"/>
         <w:jc w:val="center"/>
         <w:rPr>
           <w:rFonts w:asciiTheme="majorHAnsi" w:hAnsiTheme="majorHAnsi" w:cstheme="majorHAnsi"/>
-          <w:color w:val="767171" w:themeColor="background2" w:themeShade="80"/>
-          <w:sz w:val="24"/>
-          <w:szCs w:val="24"/>
+          <w:color w:val="767070"/>
+          <w:sz w:val="32"/>
+          <w:szCs w:val="32"/>
         </w:rPr>
       </w:pPr>
       <w:r>
         <w:rPr>
           <w:rFonts w:asciiTheme="majorHAnsi" w:hAnsiTheme="majorHAnsi" w:cstheme="majorHAnsi"/>
-          <w:color w:val="767171" w:themeColor="background2" w:themeShade="80"/>
-          <w:sz w:val="24"/>
-          <w:szCs w:val="24"/>
+          <w:color w:val="767070"/>
+          <w:sz w:val="32"/>
+          <w:szCs w:val="32"/>
         </w:rPr>
         <w:t>Mapping to Relational Schema</w:t>
       </w:r>
     </w:p>
     <w:p>
       <w:pPr>
+        <w:pStyle w:val="Default"/>
+        <w:jc w:val="center"/>
+        <w:rPr>
+          <w:rFonts w:asciiTheme="majorHAnsi" w:hAnsiTheme="majorHAnsi" w:cstheme="majorHAnsi"/>
+          <w:color w:val="767070"/>
+          <w:sz w:val="32"/>
+          <w:szCs w:val="32"/>
+        </w:rPr>
+      </w:pPr>
+      <w:bookmarkStart w:id="0" w:name="_GoBack"/>
+      <w:bookmarkEnd w:id="0"/>
+    </w:p>
+    <w:p>
+      <w:pPr>
+        <w:jc w:val="center"/>
         <w:rPr>
           <w:rFonts w:asciiTheme="majorHAnsi" w:hAnsiTheme="majorHAnsi" w:cstheme="majorHAnsi"/>
         </w:rPr>
@@ -34,13 +59,6 @@
         </w:rPr>
         <w:t>The mapping from the entity relationship diagram to an outline relational schema is shown below:</w:t>
       </w:r>
-    </w:p>
-    <w:p>
-      <w:pPr>
-        <w:rPr>
-          <w:rFonts w:asciiTheme="majorHAnsi" w:hAnsiTheme="majorHAnsi" w:cstheme="majorHAnsi"/>
-        </w:rPr>
-      </w:pPr>
     </w:p>
     <w:tbl>
       <w:tblPr>
@@ -170,8 +188,6 @@
           <w:rFonts w:asciiTheme="majorHAnsi" w:hAnsiTheme="majorHAnsi" w:cstheme="majorHAnsi"/>
         </w:rPr>
       </w:pPr>
-      <w:bookmarkStart w:id="0" w:name="_GoBack"/>
-      <w:bookmarkEnd w:id="0"/>
     </w:p>
     <w:p>
       <w:pPr>
@@ -211,14 +227,12 @@
                 <w:rFonts w:asciiTheme="majorHAnsi" w:hAnsiTheme="majorHAnsi" w:cstheme="majorHAnsi"/>
               </w:rPr>
             </w:pPr>
-            <w:proofErr w:type="spellStart"/>
             <w:r>
               <w:rPr>
                 <w:rFonts w:asciiTheme="majorHAnsi" w:hAnsiTheme="majorHAnsi" w:cstheme="majorHAnsi"/>
               </w:rPr>
               <w:t>airport_employee</w:t>
             </w:r>
-            <w:proofErr w:type="spellEnd"/>
           </w:p>
         </w:tc>
       </w:tr>
@@ -354,13 +368,6 @@
         </w:tc>
       </w:tr>
     </w:tbl>
-    <w:p>
-      <w:pPr>
-        <w:rPr>
-          <w:rFonts w:asciiTheme="majorHAnsi" w:hAnsiTheme="majorHAnsi" w:cstheme="majorHAnsi"/>
-        </w:rPr>
-      </w:pPr>
-    </w:p>
     <w:p>
       <w:pPr>
         <w:rPr>
@@ -385,27 +392,28 @@
     <w:tbl>
       <w:tblPr>
         <w:tblStyle w:val="TableGrid"/>
-        <w:tblpPr w:leftFromText="180" w:rightFromText="180" w:vertAnchor="text" w:horzAnchor="page" w:tblpX="1153" w:tblpY="200"/>
-        <w:tblW w:w="10456" w:type="dxa"/>
+        <w:tblpPr w:leftFromText="180" w:rightFromText="180" w:vertAnchor="text" w:horzAnchor="page" w:tblpX="253" w:tblpY="715"/>
+        <w:tblW w:w="11209" w:type="dxa"/>
         <w:tblLayout w:type="fixed"/>
         <w:tblLook w:val="04A0" w:firstRow="1" w:lastRow="0" w:firstColumn="1" w:lastColumn="0" w:noHBand="0" w:noVBand="1"/>
       </w:tblPr>
       <w:tblGrid>
         <w:gridCol w:w="819"/>
-        <w:gridCol w:w="639"/>
-        <w:gridCol w:w="1045"/>
-        <w:gridCol w:w="1376"/>
-        <w:gridCol w:w="1103"/>
-        <w:gridCol w:w="1125"/>
-        <w:gridCol w:w="846"/>
-        <w:gridCol w:w="1595"/>
-        <w:gridCol w:w="1009"/>
+        <w:gridCol w:w="1161"/>
+        <w:gridCol w:w="992"/>
+        <w:gridCol w:w="1134"/>
+        <w:gridCol w:w="1134"/>
+        <w:gridCol w:w="851"/>
+        <w:gridCol w:w="1559"/>
+        <w:gridCol w:w="709"/>
+        <w:gridCol w:w="1275"/>
+        <w:gridCol w:w="676"/>
         <w:gridCol w:w="899"/>
       </w:tblGrid>
       <w:tr>
         <w:trPr>
-          <w:gridAfter w:val="9"/>
-          <w:wAfter w:w="9637" w:type="dxa"/>
+          <w:gridAfter w:val="10"/>
+          <w:wAfter w:w="10390" w:type="dxa"/>
         </w:trPr>
         <w:tc>
           <w:tcPr>
@@ -454,7 +462,183 @@
         </w:tc>
         <w:tc>
           <w:tcPr>
-            <w:tcW w:w="639" w:type="dxa"/>
+            <w:tcW w:w="1161" w:type="dxa"/>
+          </w:tcPr>
+          <w:p>
+            <w:pPr>
+              <w:rPr>
+                <w:rFonts w:asciiTheme="majorHAnsi" w:hAnsiTheme="majorHAnsi" w:cstheme="majorHAnsi"/>
+                <w:sz w:val="18"/>
+                <w:szCs w:val="18"/>
+              </w:rPr>
+            </w:pPr>
+            <w:r>
+              <w:rPr>
+                <w:rFonts w:asciiTheme="majorHAnsi" w:hAnsiTheme="majorHAnsi" w:cstheme="majorHAnsi"/>
+                <w:sz w:val="18"/>
+                <w:szCs w:val="18"/>
+              </w:rPr>
+              <w:t>destination</w:t>
+            </w:r>
+          </w:p>
+        </w:tc>
+        <w:tc>
+          <w:tcPr>
+            <w:tcW w:w="992" w:type="dxa"/>
+          </w:tcPr>
+          <w:p>
+            <w:pPr>
+              <w:rPr>
+                <w:rFonts w:asciiTheme="majorHAnsi" w:hAnsiTheme="majorHAnsi" w:cstheme="majorHAnsi"/>
+                <w:sz w:val="18"/>
+                <w:szCs w:val="18"/>
+              </w:rPr>
+            </w:pPr>
+            <w:r>
+              <w:rPr>
+                <w:rFonts w:asciiTheme="majorHAnsi" w:hAnsiTheme="majorHAnsi" w:cstheme="majorHAnsi"/>
+                <w:sz w:val="18"/>
+                <w:szCs w:val="18"/>
+              </w:rPr>
+              <w:t>departure_time</w:t>
+            </w:r>
+          </w:p>
+        </w:tc>
+        <w:tc>
+          <w:tcPr>
+            <w:tcW w:w="1134" w:type="dxa"/>
+          </w:tcPr>
+          <w:p>
+            <w:pPr>
+              <w:rPr>
+                <w:rFonts w:asciiTheme="majorHAnsi" w:hAnsiTheme="majorHAnsi" w:cstheme="majorHAnsi"/>
+                <w:sz w:val="18"/>
+                <w:szCs w:val="18"/>
+              </w:rPr>
+            </w:pPr>
+            <w:r>
+              <w:rPr>
+                <w:rFonts w:asciiTheme="majorHAnsi" w:hAnsiTheme="majorHAnsi" w:cstheme="majorHAnsi"/>
+                <w:sz w:val="18"/>
+                <w:szCs w:val="18"/>
+              </w:rPr>
+              <w:t>arrival_time</w:t>
+            </w:r>
+          </w:p>
+        </w:tc>
+        <w:tc>
+          <w:tcPr>
+            <w:tcW w:w="1134" w:type="dxa"/>
+          </w:tcPr>
+          <w:p>
+            <w:pPr>
+              <w:rPr>
+                <w:rFonts w:asciiTheme="majorHAnsi" w:hAnsiTheme="majorHAnsi" w:cstheme="majorHAnsi"/>
+                <w:sz w:val="18"/>
+                <w:szCs w:val="18"/>
+              </w:rPr>
+            </w:pPr>
+            <w:r>
+              <w:rPr>
+                <w:rFonts w:asciiTheme="majorHAnsi" w:hAnsiTheme="majorHAnsi" w:cstheme="majorHAnsi"/>
+                <w:sz w:val="18"/>
+                <w:szCs w:val="18"/>
+              </w:rPr>
+              <w:t>flight_status</w:t>
+            </w:r>
+          </w:p>
+        </w:tc>
+        <w:tc>
+          <w:tcPr>
+            <w:tcW w:w="851" w:type="dxa"/>
+          </w:tcPr>
+          <w:p>
+            <w:pPr>
+              <w:rPr>
+                <w:rFonts w:asciiTheme="majorHAnsi" w:hAnsiTheme="majorHAnsi" w:cstheme="majorHAnsi"/>
+                <w:sz w:val="18"/>
+                <w:szCs w:val="18"/>
+              </w:rPr>
+            </w:pPr>
+            <w:r>
+              <w:rPr>
+                <w:rFonts w:asciiTheme="majorHAnsi" w:hAnsiTheme="majorHAnsi" w:cstheme="majorHAnsi"/>
+                <w:sz w:val="18"/>
+                <w:szCs w:val="18"/>
+              </w:rPr>
+              <w:t>duration</w:t>
+            </w:r>
+          </w:p>
+        </w:tc>
+        <w:tc>
+          <w:tcPr>
+            <w:tcW w:w="1559" w:type="dxa"/>
+          </w:tcPr>
+          <w:p>
+            <w:pPr>
+              <w:rPr>
+                <w:rFonts w:asciiTheme="majorHAnsi" w:hAnsiTheme="majorHAnsi" w:cstheme="majorHAnsi"/>
+                <w:sz w:val="18"/>
+                <w:szCs w:val="18"/>
+              </w:rPr>
+            </w:pPr>
+            <w:r>
+              <w:rPr>
+                <w:rFonts w:asciiTheme="majorHAnsi" w:hAnsiTheme="majorHAnsi" w:cstheme="majorHAnsi"/>
+                <w:sz w:val="18"/>
+                <w:szCs w:val="18"/>
+              </w:rPr>
+              <w:t>number_of_stops</w:t>
+            </w:r>
+          </w:p>
+        </w:tc>
+        <w:tc>
+          <w:tcPr>
+            <w:tcW w:w="709" w:type="dxa"/>
+          </w:tcPr>
+          <w:p>
+            <w:pPr>
+              <w:rPr>
+                <w:rFonts w:asciiTheme="majorHAnsi" w:hAnsiTheme="majorHAnsi" w:cstheme="majorHAnsi"/>
+                <w:sz w:val="18"/>
+                <w:szCs w:val="18"/>
+              </w:rPr>
+            </w:pPr>
+            <w:r>
+              <w:rPr>
+                <w:rFonts w:asciiTheme="majorHAnsi" w:hAnsiTheme="majorHAnsi" w:cstheme="majorHAnsi"/>
+                <w:sz w:val="18"/>
+                <w:szCs w:val="18"/>
+              </w:rPr>
+              <w:t>flight_type</w:t>
+            </w:r>
+          </w:p>
+        </w:tc>
+        <w:tc>
+          <w:tcPr>
+            <w:tcW w:w="1275" w:type="dxa"/>
+          </w:tcPr>
+          <w:p>
+            <w:pPr>
+              <w:rPr>
+                <w:rFonts w:asciiTheme="majorHAnsi" w:hAnsiTheme="majorHAnsi" w:cstheme="majorHAnsi"/>
+                <w:sz w:val="18"/>
+                <w:szCs w:val="18"/>
+              </w:rPr>
+            </w:pPr>
+            <w:r>
+              <w:rPr>
+                <w:rFonts w:asciiTheme="majorHAnsi" w:hAnsiTheme="majorHAnsi" w:cstheme="majorHAnsi"/>
+                <w:sz w:val="18"/>
+                <w:szCs w:val="18"/>
+              </w:rPr>
+              <w:t>airport_id</w:t>
+            </w:r>
+          </w:p>
+        </w:tc>
+        <w:tc>
+          <w:tcPr>
+            <w:tcW w:w="676" w:type="dxa"/>
           </w:tcPr>
           <w:p>
             <w:pPr>
@@ -471,160 +655,6 @@
                 <w:szCs w:val="18"/>
               </w:rPr>
               <w:t>origin</w:t>
-            </w:r>
-          </w:p>
-        </w:tc>
-        <w:tc>
-          <w:tcPr>
-            <w:tcW w:w="1045" w:type="dxa"/>
-          </w:tcPr>
-          <w:p>
-            <w:pPr>
-              <w:rPr>
-                <w:rFonts w:asciiTheme="majorHAnsi" w:hAnsiTheme="majorHAnsi" w:cstheme="majorHAnsi"/>
-                <w:sz w:val="18"/>
-                <w:szCs w:val="18"/>
-              </w:rPr>
-            </w:pPr>
-            <w:r>
-              <w:rPr>
-                <w:rFonts w:asciiTheme="majorHAnsi" w:hAnsiTheme="majorHAnsi" w:cstheme="majorHAnsi"/>
-                <w:sz w:val="18"/>
-                <w:szCs w:val="18"/>
-              </w:rPr>
-              <w:t>destination</w:t>
-            </w:r>
-          </w:p>
-        </w:tc>
-        <w:tc>
-          <w:tcPr>
-            <w:tcW w:w="1376" w:type="dxa"/>
-          </w:tcPr>
-          <w:p>
-            <w:pPr>
-              <w:rPr>
-                <w:rFonts w:asciiTheme="majorHAnsi" w:hAnsiTheme="majorHAnsi" w:cstheme="majorHAnsi"/>
-                <w:sz w:val="18"/>
-                <w:szCs w:val="18"/>
-              </w:rPr>
-            </w:pPr>
-            <w:r>
-              <w:rPr>
-                <w:rFonts w:asciiTheme="majorHAnsi" w:hAnsiTheme="majorHAnsi" w:cstheme="majorHAnsi"/>
-                <w:sz w:val="18"/>
-                <w:szCs w:val="18"/>
-              </w:rPr>
-              <w:t>departure_time</w:t>
-            </w:r>
-          </w:p>
-        </w:tc>
-        <w:tc>
-          <w:tcPr>
-            <w:tcW w:w="1103" w:type="dxa"/>
-          </w:tcPr>
-          <w:p>
-            <w:pPr>
-              <w:rPr>
-                <w:rFonts w:asciiTheme="majorHAnsi" w:hAnsiTheme="majorHAnsi" w:cstheme="majorHAnsi"/>
-                <w:sz w:val="18"/>
-                <w:szCs w:val="18"/>
-              </w:rPr>
-            </w:pPr>
-            <w:r>
-              <w:rPr>
-                <w:rFonts w:asciiTheme="majorHAnsi" w:hAnsiTheme="majorHAnsi" w:cstheme="majorHAnsi"/>
-                <w:sz w:val="18"/>
-                <w:szCs w:val="18"/>
-              </w:rPr>
-              <w:t>arrival_time</w:t>
-            </w:r>
-          </w:p>
-        </w:tc>
-        <w:tc>
-          <w:tcPr>
-            <w:tcW w:w="1125" w:type="dxa"/>
-          </w:tcPr>
-          <w:p>
-            <w:pPr>
-              <w:rPr>
-                <w:rFonts w:asciiTheme="majorHAnsi" w:hAnsiTheme="majorHAnsi" w:cstheme="majorHAnsi"/>
-                <w:sz w:val="18"/>
-                <w:szCs w:val="18"/>
-              </w:rPr>
-            </w:pPr>
-            <w:r>
-              <w:rPr>
-                <w:rFonts w:asciiTheme="majorHAnsi" w:hAnsiTheme="majorHAnsi" w:cstheme="majorHAnsi"/>
-                <w:sz w:val="18"/>
-                <w:szCs w:val="18"/>
-              </w:rPr>
-              <w:t>flight_status</w:t>
-            </w:r>
-          </w:p>
-        </w:tc>
-        <w:tc>
-          <w:tcPr>
-            <w:tcW w:w="846" w:type="dxa"/>
-          </w:tcPr>
-          <w:p>
-            <w:pPr>
-              <w:rPr>
-                <w:rFonts w:asciiTheme="majorHAnsi" w:hAnsiTheme="majorHAnsi" w:cstheme="majorHAnsi"/>
-                <w:sz w:val="18"/>
-                <w:szCs w:val="18"/>
-              </w:rPr>
-            </w:pPr>
-            <w:r>
-              <w:rPr>
-                <w:rFonts w:asciiTheme="majorHAnsi" w:hAnsiTheme="majorHAnsi" w:cstheme="majorHAnsi"/>
-                <w:sz w:val="18"/>
-                <w:szCs w:val="18"/>
-              </w:rPr>
-              <w:t>duration</w:t>
-            </w:r>
-          </w:p>
-        </w:tc>
-        <w:tc>
-          <w:tcPr>
-            <w:tcW w:w="1595" w:type="dxa"/>
-          </w:tcPr>
-          <w:p>
-            <w:pPr>
-              <w:rPr>
-                <w:rFonts w:asciiTheme="majorHAnsi" w:hAnsiTheme="majorHAnsi" w:cstheme="majorHAnsi"/>
-                <w:sz w:val="18"/>
-                <w:szCs w:val="18"/>
-              </w:rPr>
-            </w:pPr>
-            <w:r>
-              <w:rPr>
-                <w:rFonts w:asciiTheme="majorHAnsi" w:hAnsiTheme="majorHAnsi" w:cstheme="majorHAnsi"/>
-                <w:sz w:val="18"/>
-                <w:szCs w:val="18"/>
-              </w:rPr>
-              <w:t>number_of_stops</w:t>
-            </w:r>
-          </w:p>
-        </w:tc>
-        <w:tc>
-          <w:tcPr>
-            <w:tcW w:w="1009" w:type="dxa"/>
-          </w:tcPr>
-          <w:p>
-            <w:pPr>
-              <w:rPr>
-                <w:rFonts w:asciiTheme="majorHAnsi" w:hAnsiTheme="majorHAnsi" w:cstheme="majorHAnsi"/>
-                <w:sz w:val="18"/>
-                <w:szCs w:val="18"/>
-              </w:rPr>
-            </w:pPr>
-            <w:r>
-              <w:rPr>
-                <w:rFonts w:asciiTheme="majorHAnsi" w:hAnsiTheme="majorHAnsi" w:cstheme="majorHAnsi"/>
-                <w:sz w:val="18"/>
-                <w:szCs w:val="18"/>
-              </w:rPr>
-              <w:t>flight_type</w:t>
             </w:r>
           </w:p>
         </w:tc>
@@ -652,6 +682,13 @@
         </w:tc>
       </w:tr>
     </w:tbl>
+    <w:p>
+      <w:pPr>
+        <w:rPr>
+          <w:rFonts w:asciiTheme="majorHAnsi" w:hAnsiTheme="majorHAnsi" w:cstheme="majorHAnsi"/>
+        </w:rPr>
+      </w:pPr>
+    </w:p>
     <w:p>
       <w:pPr>
         <w:rPr>
@@ -697,14 +734,12 @@
                 <w:rFonts w:asciiTheme="majorHAnsi" w:hAnsiTheme="majorHAnsi" w:cstheme="majorHAnsi"/>
               </w:rPr>
             </w:pPr>
-            <w:proofErr w:type="spellStart"/>
             <w:r>
               <w:rPr>
                 <w:rFonts w:asciiTheme="majorHAnsi" w:hAnsiTheme="majorHAnsi" w:cstheme="majorHAnsi"/>
               </w:rPr>
               <w:t>airline_employee</w:t>
             </w:r>
-            <w:proofErr w:type="spellEnd"/>
           </w:p>
         </w:tc>
       </w:tr>
@@ -1120,13 +1155,16 @@
             <w:pPr>
               <w:rPr>
                 <w:rFonts w:asciiTheme="majorHAnsi" w:hAnsiTheme="majorHAnsi" w:cstheme="majorHAnsi"/>
-              </w:rPr>
-            </w:pPr>
-            <w:r>
-              <w:rPr>
-                <w:rFonts w:asciiTheme="majorHAnsi" w:hAnsiTheme="majorHAnsi" w:cstheme="majorHAnsi"/>
-              </w:rPr>
-              <w:t>price</w:t>
+                <w:u w:val="single"/>
+              </w:rPr>
+            </w:pPr>
+            <w:r>
+              <w:rPr>
+                <w:rFonts w:asciiTheme="majorHAnsi" w:hAnsiTheme="majorHAnsi" w:cstheme="majorHAnsi"/>
+                <w:color w:val="767171" w:themeColor="background2" w:themeShade="80"/>
+                <w:u w:val="single"/>
+              </w:rPr>
+              <w:t>p_id</w:t>
             </w:r>
           </w:p>
         </w:tc>
@@ -1162,7 +1200,13 @@
               <w:rPr>
                 <w:rFonts w:asciiTheme="majorHAnsi" w:hAnsiTheme="majorHAnsi" w:cstheme="majorHAnsi"/>
               </w:rPr>
-              <w:t>p_id</w:t>
+              <w:t>p</w:t>
+            </w:r>
+            <w:r>
+              <w:rPr>
+                <w:rFonts w:asciiTheme="majorHAnsi" w:hAnsiTheme="majorHAnsi" w:cstheme="majorHAnsi"/>
+              </w:rPr>
+              <w:t>rice</w:t>
             </w:r>
           </w:p>
         </w:tc>
@@ -1659,6 +1703,22 @@
       <w:szCs w:val="18"/>
     </w:rPr>
   </w:style>
+  <w:style w:type="paragraph" w:customStyle="1" w:styleId="Default">
+    <w:name w:val="Default"/>
+    <w:rsid w:val="009B0195"/>
+    <w:pPr>
+      <w:autoSpaceDE w:val="0"/>
+      <w:autoSpaceDN w:val="0"/>
+      <w:adjustRightInd w:val="0"/>
+      <w:spacing w:after="0" w:line="240" w:lineRule="auto"/>
+    </w:pPr>
+    <w:rPr>
+      <w:rFonts w:ascii="Calibri Light" w:hAnsi="Calibri Light" w:cs="Calibri Light"/>
+      <w:color w:val="000000"/>
+      <w:sz w:val="24"/>
+      <w:szCs w:val="24"/>
+    </w:rPr>
+  </w:style>
 </w:styles>
 </file>
 
@@ -1962,7 +2022,7 @@
 </file>
 
 <file path=customXml/itemProps1.xml><?xml version="1.0" encoding="utf-8"?>
-<ds:datastoreItem xmlns:ds="http://schemas.openxmlformats.org/officeDocument/2006/customXml" ds:itemID="{336351C8-7072-4985-B581-FD69041E0CD9}">
+<ds:datastoreItem xmlns:ds="http://schemas.openxmlformats.org/officeDocument/2006/customXml" ds:itemID="{DA928123-6968-4743-A34F-EC018EAD2E41}">
   <ds:schemaRefs>
     <ds:schemaRef ds:uri="http://schemas.openxmlformats.org/officeDocument/2006/bibliography"/>
   </ds:schemaRefs>
